--- a/RENT AGREEMENT.docx
+++ b/RENT AGREEMENT.docx
@@ -151,6 +151,28 @@
         <w:jc w:val="center"/>
         <w:rPr>
           <w:rFonts w:ascii="Calibri" w:hAnsi="Calibri" w:cs="Calibri"/>
+          <w:sz w:val="24"/>
+          <w:szCs w:val="24"/>
+        </w:rPr>
+      </w:pPr>
+    </w:p>
+    <w:p>
+      <w:pPr>
+        <w:spacing w:line="240" w:lineRule="auto"/>
+        <w:jc w:val="center"/>
+        <w:rPr>
+          <w:rFonts w:ascii="Calibri" w:hAnsi="Calibri" w:cs="Calibri"/>
+          <w:sz w:val="24"/>
+          <w:szCs w:val="24"/>
+        </w:rPr>
+      </w:pPr>
+    </w:p>
+    <w:p>
+      <w:pPr>
+        <w:spacing w:line="240" w:lineRule="auto"/>
+        <w:jc w:val="center"/>
+        <w:rPr>
+          <w:rFonts w:ascii="Calibri" w:hAnsi="Calibri" w:cs="Calibri"/>
           <w:b/>
           <w:bCs/>
           <w:sz w:val="24"/>
@@ -196,6 +218,7 @@
         </w:rPr>
         <w:t xml:space="preserve"> is made and executed on 22nd Day of </w:t>
       </w:r>
+      <w:proofErr w:type="gramStart"/>
       <w:r>
         <w:rPr>
           <w:rFonts w:ascii="Calibri" w:hAnsi="Calibri" w:cs="Calibri"/>
@@ -212,6 +235,7 @@
         </w:rPr>
         <w:t>,</w:t>
       </w:r>
+      <w:proofErr w:type="gramEnd"/>
       <w:r>
         <w:rPr>
           <w:rFonts w:ascii="Calibri" w:hAnsi="Calibri" w:cs="Calibri"/>
@@ -260,7 +284,97 @@
           <w:sz w:val="24"/>
           <w:szCs w:val="24"/>
         </w:rPr>
-        <w:t xml:space="preserve">Priti Ranjan Pattanaik, aged about 40 years, S/o. Sudhakar Pattanaik, resident of AT: House No.04, Routaray Sahi, Malipada, PO: Malipada, PS: Chandaka, Bhubaneswar-751003, Dist: Khordha, Odisha, India, (hereinafter called the Lessor/1st Party/House Owner which expression shall mean and includes his/her heirs, successors, assignees and representatives) </w:t>
+        <w:t xml:space="preserve">Priti Ranjan Pattanaik, aged about 40 years, S/o. Sudhakar Pattanaik, resident of AT: House No.04, </w:t>
+      </w:r>
+      <w:proofErr w:type="spellStart"/>
+      <w:r>
+        <w:rPr>
+          <w:rFonts w:ascii="Calibri" w:hAnsi="Calibri" w:cs="Calibri"/>
+          <w:sz w:val="24"/>
+          <w:szCs w:val="24"/>
+        </w:rPr>
+        <w:t>Routaray</w:t>
+      </w:r>
+      <w:proofErr w:type="spellEnd"/>
+      <w:r>
+        <w:rPr>
+          <w:rFonts w:ascii="Calibri" w:hAnsi="Calibri" w:cs="Calibri"/>
+          <w:sz w:val="24"/>
+          <w:szCs w:val="24"/>
+        </w:rPr>
+        <w:t xml:space="preserve"> Sahi, </w:t>
+      </w:r>
+      <w:proofErr w:type="spellStart"/>
+      <w:r>
+        <w:rPr>
+          <w:rFonts w:ascii="Calibri" w:hAnsi="Calibri" w:cs="Calibri"/>
+          <w:sz w:val="24"/>
+          <w:szCs w:val="24"/>
+        </w:rPr>
+        <w:t>Malipada</w:t>
+      </w:r>
+      <w:proofErr w:type="spellEnd"/>
+      <w:r>
+        <w:rPr>
+          <w:rFonts w:ascii="Calibri" w:hAnsi="Calibri" w:cs="Calibri"/>
+          <w:sz w:val="24"/>
+          <w:szCs w:val="24"/>
+        </w:rPr>
+        <w:t xml:space="preserve">, PO: </w:t>
+      </w:r>
+      <w:proofErr w:type="spellStart"/>
+      <w:r>
+        <w:rPr>
+          <w:rFonts w:ascii="Calibri" w:hAnsi="Calibri" w:cs="Calibri"/>
+          <w:sz w:val="24"/>
+          <w:szCs w:val="24"/>
+        </w:rPr>
+        <w:t>Malipada</w:t>
+      </w:r>
+      <w:proofErr w:type="spellEnd"/>
+      <w:r>
+        <w:rPr>
+          <w:rFonts w:ascii="Calibri" w:hAnsi="Calibri" w:cs="Calibri"/>
+          <w:sz w:val="24"/>
+          <w:szCs w:val="24"/>
+        </w:rPr>
+        <w:t xml:space="preserve">, PS: Chandaka, Bhubaneswar-751003, </w:t>
+      </w:r>
+      <w:proofErr w:type="spellStart"/>
+      <w:r>
+        <w:rPr>
+          <w:rFonts w:ascii="Calibri" w:hAnsi="Calibri" w:cs="Calibri"/>
+          <w:sz w:val="24"/>
+          <w:szCs w:val="24"/>
+        </w:rPr>
+        <w:t>Dist</w:t>
+      </w:r>
+      <w:proofErr w:type="spellEnd"/>
+      <w:r>
+        <w:rPr>
+          <w:rFonts w:ascii="Calibri" w:hAnsi="Calibri" w:cs="Calibri"/>
+          <w:sz w:val="24"/>
+          <w:szCs w:val="24"/>
+        </w:rPr>
+        <w:t xml:space="preserve">: </w:t>
+      </w:r>
+      <w:proofErr w:type="spellStart"/>
+      <w:r>
+        <w:rPr>
+          <w:rFonts w:ascii="Calibri" w:hAnsi="Calibri" w:cs="Calibri"/>
+          <w:sz w:val="24"/>
+          <w:szCs w:val="24"/>
+        </w:rPr>
+        <w:t>Khordha</w:t>
+      </w:r>
+      <w:proofErr w:type="spellEnd"/>
+      <w:r>
+        <w:rPr>
+          <w:rFonts w:ascii="Calibri" w:hAnsi="Calibri" w:cs="Calibri"/>
+          <w:sz w:val="24"/>
+          <w:szCs w:val="24"/>
+        </w:rPr>
+        <w:t xml:space="preserve">, Odisha, India, (hereinafter called the Lessor/1st Party/House Owner which expression shall mean and includes his/her heirs, successors, assignees and representatives) </w:t>
       </w:r>
       <w:r>
         <w:rPr>
@@ -436,7 +550,79 @@
           <w:sz w:val="24"/>
           <w:szCs w:val="24"/>
         </w:rPr>
-        <w:t xml:space="preserve"> Mall, Bomikhal, Rasulgarh, Bhubaneswar-751010, Dist: Khordha, Odisha, and (2) </w:t>
+        <w:t xml:space="preserve"> Mall, </w:t>
+      </w:r>
+      <w:proofErr w:type="spellStart"/>
+      <w:r>
+        <w:rPr>
+          <w:rFonts w:ascii="Calibri" w:hAnsi="Calibri" w:cs="Calibri"/>
+          <w:sz w:val="24"/>
+          <w:szCs w:val="24"/>
+        </w:rPr>
+        <w:t>Bomikhal</w:t>
+      </w:r>
+      <w:proofErr w:type="spellEnd"/>
+      <w:r>
+        <w:rPr>
+          <w:rFonts w:ascii="Calibri" w:hAnsi="Calibri" w:cs="Calibri"/>
+          <w:sz w:val="24"/>
+          <w:szCs w:val="24"/>
+        </w:rPr>
+        <w:t xml:space="preserve">, </w:t>
+      </w:r>
+      <w:proofErr w:type="spellStart"/>
+      <w:r>
+        <w:rPr>
+          <w:rFonts w:ascii="Calibri" w:hAnsi="Calibri" w:cs="Calibri"/>
+          <w:sz w:val="24"/>
+          <w:szCs w:val="24"/>
+        </w:rPr>
+        <w:t>Rasulgarh</w:t>
+      </w:r>
+      <w:proofErr w:type="spellEnd"/>
+      <w:r>
+        <w:rPr>
+          <w:rFonts w:ascii="Calibri" w:hAnsi="Calibri" w:cs="Calibri"/>
+          <w:sz w:val="24"/>
+          <w:szCs w:val="24"/>
+        </w:rPr>
+        <w:t xml:space="preserve">, Bhubaneswar-751010, </w:t>
+      </w:r>
+      <w:proofErr w:type="spellStart"/>
+      <w:r>
+        <w:rPr>
+          <w:rFonts w:ascii="Calibri" w:hAnsi="Calibri" w:cs="Calibri"/>
+          <w:sz w:val="24"/>
+          <w:szCs w:val="24"/>
+        </w:rPr>
+        <w:t>Dist</w:t>
+      </w:r>
+      <w:proofErr w:type="spellEnd"/>
+      <w:r>
+        <w:rPr>
+          <w:rFonts w:ascii="Calibri" w:hAnsi="Calibri" w:cs="Calibri"/>
+          <w:sz w:val="24"/>
+          <w:szCs w:val="24"/>
+        </w:rPr>
+        <w:t xml:space="preserve">: </w:t>
+      </w:r>
+      <w:proofErr w:type="spellStart"/>
+      <w:r>
+        <w:rPr>
+          <w:rFonts w:ascii="Calibri" w:hAnsi="Calibri" w:cs="Calibri"/>
+          <w:sz w:val="24"/>
+          <w:szCs w:val="24"/>
+        </w:rPr>
+        <w:t>Khordha</w:t>
+      </w:r>
+      <w:proofErr w:type="spellEnd"/>
+      <w:r>
+        <w:rPr>
+          <w:rFonts w:ascii="Calibri" w:hAnsi="Calibri" w:cs="Calibri"/>
+          <w:sz w:val="24"/>
+          <w:szCs w:val="24"/>
+        </w:rPr>
+        <w:t xml:space="preserve">, Odisha, and (2) </w:t>
       </w:r>
       <w:r>
         <w:rPr>
@@ -446,32 +632,9 @@
           <w:sz w:val="24"/>
           <w:szCs w:val="24"/>
         </w:rPr>
-        <w:t>Itishree Panda</w:t>
-      </w:r>
-      <w:r>
-        <w:rPr>
-          <w:rFonts w:ascii="Calibri" w:hAnsi="Calibri" w:cs="Calibri"/>
-          <w:sz w:val="24"/>
-          <w:szCs w:val="24"/>
-        </w:rPr>
-        <w:t>, aged about 28 years, D</w:t>
-      </w:r>
-      <w:r>
-        <w:rPr>
-          <w:rFonts w:ascii="Calibri" w:hAnsi="Calibri" w:cs="Calibri"/>
-          <w:sz w:val="24"/>
-          <w:szCs w:val="24"/>
-        </w:rPr>
-        <w:t>/</w:t>
-      </w:r>
-      <w:r>
-        <w:rPr>
-          <w:rFonts w:ascii="Calibri" w:hAnsi="Calibri" w:cs="Calibri"/>
-          <w:sz w:val="24"/>
-          <w:szCs w:val="24"/>
-        </w:rPr>
-        <w:t xml:space="preserve">o. Giridhari Panda, resident of AT: Manorama Enclave, Flat No.404, Block-A, Near UCO Bank, Gothapatana, PO: Malipada, PS: Chandaka, Bhubaneswar- 751003, Dist: Khordha, Odisha (herein after called the lessee(s)/2nd Party(s)/Tenant(s) which expression shall mean and includes his/its heirs, successors, assignees and representatives) </w:t>
-      </w:r>
+        <w:t xml:space="preserve">Bikash </w:t>
+      </w:r>
+      <w:proofErr w:type="spellStart"/>
       <w:r>
         <w:rPr>
           <w:rFonts w:ascii="Calibri" w:hAnsi="Calibri" w:cs="Calibri"/>
@@ -480,6 +643,199 @@
           <w:sz w:val="24"/>
           <w:szCs w:val="24"/>
         </w:rPr>
+        <w:t>Sasmal</w:t>
+      </w:r>
+      <w:proofErr w:type="spellEnd"/>
+      <w:r>
+        <w:rPr>
+          <w:rFonts w:ascii="Calibri" w:hAnsi="Calibri" w:cs="Calibri"/>
+          <w:sz w:val="24"/>
+          <w:szCs w:val="24"/>
+        </w:rPr>
+        <w:t xml:space="preserve">, aged about </w:t>
+      </w:r>
+      <w:r>
+        <w:rPr>
+          <w:rFonts w:ascii="Calibri" w:hAnsi="Calibri" w:cs="Calibri"/>
+          <w:sz w:val="24"/>
+          <w:szCs w:val="24"/>
+        </w:rPr>
+        <w:t>42</w:t>
+      </w:r>
+      <w:r>
+        <w:rPr>
+          <w:rFonts w:ascii="Calibri" w:hAnsi="Calibri" w:cs="Calibri"/>
+          <w:sz w:val="24"/>
+          <w:szCs w:val="24"/>
+        </w:rPr>
+        <w:t xml:space="preserve"> years, </w:t>
+      </w:r>
+      <w:r>
+        <w:rPr>
+          <w:rFonts w:ascii="Calibri" w:hAnsi="Calibri" w:cs="Calibri"/>
+          <w:sz w:val="24"/>
+          <w:szCs w:val="24"/>
+        </w:rPr>
+        <w:t>S</w:t>
+      </w:r>
+      <w:r>
+        <w:rPr>
+          <w:rFonts w:ascii="Calibri" w:hAnsi="Calibri" w:cs="Calibri"/>
+          <w:sz w:val="24"/>
+          <w:szCs w:val="24"/>
+        </w:rPr>
+        <w:t>/</w:t>
+      </w:r>
+      <w:r>
+        <w:rPr>
+          <w:rFonts w:ascii="Calibri" w:hAnsi="Calibri" w:cs="Calibri"/>
+          <w:sz w:val="24"/>
+          <w:szCs w:val="24"/>
+        </w:rPr>
+        <w:t xml:space="preserve">o. </w:t>
+      </w:r>
+      <w:proofErr w:type="spellStart"/>
+      <w:r>
+        <w:rPr>
+          <w:rFonts w:ascii="Calibri" w:hAnsi="Calibri" w:cs="Calibri"/>
+          <w:sz w:val="24"/>
+          <w:szCs w:val="24"/>
+        </w:rPr>
+        <w:t>Braja</w:t>
+      </w:r>
+      <w:proofErr w:type="spellEnd"/>
+      <w:r>
+        <w:rPr>
+          <w:rFonts w:ascii="Calibri" w:hAnsi="Calibri" w:cs="Calibri"/>
+          <w:sz w:val="24"/>
+          <w:szCs w:val="24"/>
+        </w:rPr>
+        <w:t xml:space="preserve"> </w:t>
+      </w:r>
+      <w:proofErr w:type="spellStart"/>
+      <w:r>
+        <w:rPr>
+          <w:rFonts w:ascii="Calibri" w:hAnsi="Calibri" w:cs="Calibri"/>
+          <w:sz w:val="24"/>
+          <w:szCs w:val="24"/>
+        </w:rPr>
+        <w:t>Bhusan</w:t>
+      </w:r>
+      <w:proofErr w:type="spellEnd"/>
+      <w:r>
+        <w:rPr>
+          <w:rFonts w:ascii="Calibri" w:hAnsi="Calibri" w:cs="Calibri"/>
+          <w:sz w:val="24"/>
+          <w:szCs w:val="24"/>
+        </w:rPr>
+        <w:t xml:space="preserve"> </w:t>
+      </w:r>
+      <w:proofErr w:type="spellStart"/>
+      <w:r>
+        <w:rPr>
+          <w:rFonts w:ascii="Calibri" w:hAnsi="Calibri" w:cs="Calibri"/>
+          <w:sz w:val="24"/>
+          <w:szCs w:val="24"/>
+        </w:rPr>
+        <w:t>Sasmal</w:t>
+      </w:r>
+      <w:proofErr w:type="spellEnd"/>
+      <w:r>
+        <w:rPr>
+          <w:rFonts w:ascii="Calibri" w:hAnsi="Calibri" w:cs="Calibri"/>
+          <w:sz w:val="24"/>
+          <w:szCs w:val="24"/>
+        </w:rPr>
+        <w:t xml:space="preserve">, resident of AT: </w:t>
+      </w:r>
+      <w:proofErr w:type="spellStart"/>
+      <w:r>
+        <w:rPr>
+          <w:rFonts w:ascii="Calibri" w:hAnsi="Calibri" w:cs="Calibri"/>
+          <w:sz w:val="24"/>
+          <w:szCs w:val="24"/>
+        </w:rPr>
+        <w:t>Jaleswar</w:t>
+      </w:r>
+      <w:proofErr w:type="spellEnd"/>
+      <w:r>
+        <w:rPr>
+          <w:rFonts w:ascii="Calibri" w:hAnsi="Calibri" w:cs="Calibri"/>
+          <w:sz w:val="24"/>
+          <w:szCs w:val="24"/>
+        </w:rPr>
+        <w:t xml:space="preserve"> Basti, </w:t>
+      </w:r>
+      <w:proofErr w:type="spellStart"/>
+      <w:r>
+        <w:rPr>
+          <w:rFonts w:ascii="Calibri" w:hAnsi="Calibri" w:cs="Calibri"/>
+          <w:sz w:val="24"/>
+          <w:szCs w:val="24"/>
+        </w:rPr>
+        <w:t>Baramunda</w:t>
+      </w:r>
+      <w:proofErr w:type="spellEnd"/>
+      <w:r>
+        <w:rPr>
+          <w:rFonts w:ascii="Calibri" w:hAnsi="Calibri" w:cs="Calibri"/>
+          <w:sz w:val="24"/>
+          <w:szCs w:val="24"/>
+        </w:rPr>
+        <w:t xml:space="preserve"> Delta</w:t>
+      </w:r>
+      <w:r>
+        <w:rPr>
+          <w:rFonts w:ascii="Calibri" w:hAnsi="Calibri" w:cs="Calibri"/>
+          <w:sz w:val="24"/>
+          <w:szCs w:val="24"/>
+        </w:rPr>
+        <w:t xml:space="preserve">, Bhubaneswar- 751003, </w:t>
+      </w:r>
+      <w:proofErr w:type="spellStart"/>
+      <w:r>
+        <w:rPr>
+          <w:rFonts w:ascii="Calibri" w:hAnsi="Calibri" w:cs="Calibri"/>
+          <w:sz w:val="24"/>
+          <w:szCs w:val="24"/>
+        </w:rPr>
+        <w:t>Dist</w:t>
+      </w:r>
+      <w:proofErr w:type="spellEnd"/>
+      <w:r>
+        <w:rPr>
+          <w:rFonts w:ascii="Calibri" w:hAnsi="Calibri" w:cs="Calibri"/>
+          <w:sz w:val="24"/>
+          <w:szCs w:val="24"/>
+        </w:rPr>
+        <w:t xml:space="preserve">: </w:t>
+      </w:r>
+      <w:proofErr w:type="spellStart"/>
+      <w:r>
+        <w:rPr>
+          <w:rFonts w:ascii="Calibri" w:hAnsi="Calibri" w:cs="Calibri"/>
+          <w:sz w:val="24"/>
+          <w:szCs w:val="24"/>
+        </w:rPr>
+        <w:t>Khordha</w:t>
+      </w:r>
+      <w:proofErr w:type="spellEnd"/>
+      <w:r>
+        <w:rPr>
+          <w:rFonts w:ascii="Calibri" w:hAnsi="Calibri" w:cs="Calibri"/>
+          <w:sz w:val="24"/>
+          <w:szCs w:val="24"/>
+        </w:rPr>
+        <w:t xml:space="preserve">, Odisha (herein after called the lessee(s)/2nd Party(s)/Tenant(s) which expression shall mean and includes his/its heirs, successors, assignees and representatives) </w:t>
+      </w:r>
+      <w:r>
+        <w:rPr>
+          <w:rFonts w:ascii="Calibri" w:hAnsi="Calibri" w:cs="Calibri"/>
+          <w:b/>
+          <w:bCs/>
+          <w:sz w:val="24"/>
+          <w:szCs w:val="24"/>
+        </w:rPr>
         <w:t>of other part (2nd party)</w:t>
       </w:r>
       <w:r>
@@ -583,7 +939,97 @@
           <w:sz w:val="24"/>
           <w:szCs w:val="24"/>
         </w:rPr>
-        <w:t xml:space="preserve"> Plot No. 319 Krishnapuri, Malipada, PO Malipada, PS: Chandaka, Bhubaneswar-751003, Dist: Khordha, Odisha, India, and willing to let out the First Floor of the said premises/house on rent basis for commercial purpose on the following terms and conditions.</w:t>
+        <w:t xml:space="preserve"> Plot No. 319 </w:t>
+      </w:r>
+      <w:proofErr w:type="spellStart"/>
+      <w:r>
+        <w:rPr>
+          <w:rFonts w:ascii="Calibri" w:hAnsi="Calibri" w:cs="Calibri"/>
+          <w:sz w:val="24"/>
+          <w:szCs w:val="24"/>
+        </w:rPr>
+        <w:t>Krishnapuri</w:t>
+      </w:r>
+      <w:proofErr w:type="spellEnd"/>
+      <w:r>
+        <w:rPr>
+          <w:rFonts w:ascii="Calibri" w:hAnsi="Calibri" w:cs="Calibri"/>
+          <w:sz w:val="24"/>
+          <w:szCs w:val="24"/>
+        </w:rPr>
+        <w:t xml:space="preserve">, </w:t>
+      </w:r>
+      <w:proofErr w:type="spellStart"/>
+      <w:r>
+        <w:rPr>
+          <w:rFonts w:ascii="Calibri" w:hAnsi="Calibri" w:cs="Calibri"/>
+          <w:sz w:val="24"/>
+          <w:szCs w:val="24"/>
+        </w:rPr>
+        <w:t>Malipada</w:t>
+      </w:r>
+      <w:proofErr w:type="spellEnd"/>
+      <w:r>
+        <w:rPr>
+          <w:rFonts w:ascii="Calibri" w:hAnsi="Calibri" w:cs="Calibri"/>
+          <w:sz w:val="24"/>
+          <w:szCs w:val="24"/>
+        </w:rPr>
+        <w:t xml:space="preserve">, PO </w:t>
+      </w:r>
+      <w:proofErr w:type="spellStart"/>
+      <w:r>
+        <w:rPr>
+          <w:rFonts w:ascii="Calibri" w:hAnsi="Calibri" w:cs="Calibri"/>
+          <w:sz w:val="24"/>
+          <w:szCs w:val="24"/>
+        </w:rPr>
+        <w:t>Malipada</w:t>
+      </w:r>
+      <w:proofErr w:type="spellEnd"/>
+      <w:r>
+        <w:rPr>
+          <w:rFonts w:ascii="Calibri" w:hAnsi="Calibri" w:cs="Calibri"/>
+          <w:sz w:val="24"/>
+          <w:szCs w:val="24"/>
+        </w:rPr>
+        <w:t xml:space="preserve">, PS: Chandaka, Bhubaneswar-751003, </w:t>
+      </w:r>
+      <w:proofErr w:type="spellStart"/>
+      <w:r>
+        <w:rPr>
+          <w:rFonts w:ascii="Calibri" w:hAnsi="Calibri" w:cs="Calibri"/>
+          <w:sz w:val="24"/>
+          <w:szCs w:val="24"/>
+        </w:rPr>
+        <w:t>Dist</w:t>
+      </w:r>
+      <w:proofErr w:type="spellEnd"/>
+      <w:r>
+        <w:rPr>
+          <w:rFonts w:ascii="Calibri" w:hAnsi="Calibri" w:cs="Calibri"/>
+          <w:sz w:val="24"/>
+          <w:szCs w:val="24"/>
+        </w:rPr>
+        <w:t xml:space="preserve">: </w:t>
+      </w:r>
+      <w:proofErr w:type="spellStart"/>
+      <w:r>
+        <w:rPr>
+          <w:rFonts w:ascii="Calibri" w:hAnsi="Calibri" w:cs="Calibri"/>
+          <w:sz w:val="24"/>
+          <w:szCs w:val="24"/>
+        </w:rPr>
+        <w:t>Khordha</w:t>
+      </w:r>
+      <w:proofErr w:type="spellEnd"/>
+      <w:r>
+        <w:rPr>
+          <w:rFonts w:ascii="Calibri" w:hAnsi="Calibri" w:cs="Calibri"/>
+          <w:sz w:val="24"/>
+          <w:szCs w:val="24"/>
+        </w:rPr>
+        <w:t>, Odisha, India, and willing to let out the First Floor of the said premises/house on rent basis for commercial purpose on the following terms and conditions.</w:t>
       </w:r>
     </w:p>
     <w:p>
@@ -667,7 +1113,29 @@
           <w:sz w:val="24"/>
           <w:szCs w:val="24"/>
         </w:rPr>
-        <w:t xml:space="preserve">TERMS AND CONDITIONS:- </w:t>
+        <w:t xml:space="preserve">TERMS AND </w:t>
+      </w:r>
+      <w:proofErr w:type="gramStart"/>
+      <w:r>
+        <w:rPr>
+          <w:rFonts w:ascii="Calibri" w:hAnsi="Calibri" w:cs="Calibri"/>
+          <w:b/>
+          <w:bCs/>
+          <w:sz w:val="24"/>
+          <w:szCs w:val="24"/>
+        </w:rPr>
+        <w:t>CONDITIONS:-</w:t>
+      </w:r>
+      <w:proofErr w:type="gramEnd"/>
+      <w:r>
+        <w:rPr>
+          <w:rFonts w:ascii="Calibri" w:hAnsi="Calibri" w:cs="Calibri"/>
+          <w:b/>
+          <w:bCs/>
+          <w:sz w:val="24"/>
+          <w:szCs w:val="24"/>
+        </w:rPr>
+        <w:t xml:space="preserve"> </w:t>
       </w:r>
     </w:p>
     <w:p>
@@ -1263,7 +1731,6 @@
           <w:sz w:val="24"/>
           <w:szCs w:val="24"/>
         </w:rPr>
-        <w:lastRenderedPageBreak/>
         <w:t>That, the 2</w:t>
       </w:r>
       <w:r>
@@ -1304,6 +1771,7 @@
           <w:sz w:val="24"/>
           <w:szCs w:val="24"/>
         </w:rPr>
+        <w:lastRenderedPageBreak/>
         <w:t xml:space="preserve">That, the 2nd party shall not keep any contraband articles, explosive </w:t>
       </w:r>
       <w:r>
@@ -1336,15 +1804,33 @@
           <w:sz w:val="24"/>
           <w:szCs w:val="24"/>
         </w:rPr>
-        <w:t xml:space="preserve"> party. I</w:t>
-      </w:r>
-      <w:r>
-        <w:rPr>
-          <w:rFonts w:ascii="Calibri" w:hAnsi="Calibri" w:cs="Calibri"/>
-          <w:sz w:val="24"/>
-          <w:szCs w:val="24"/>
-        </w:rPr>
-        <w:t>f, s</w:t>
+        <w:t xml:space="preserve"> party. </w:t>
+      </w:r>
+      <w:proofErr w:type="gramStart"/>
+      <w:r>
+        <w:rPr>
+          <w:rFonts w:ascii="Calibri" w:hAnsi="Calibri" w:cs="Calibri"/>
+          <w:sz w:val="24"/>
+          <w:szCs w:val="24"/>
+        </w:rPr>
+        <w:t>I</w:t>
+      </w:r>
+      <w:r>
+        <w:rPr>
+          <w:rFonts w:ascii="Calibri" w:hAnsi="Calibri" w:cs="Calibri"/>
+          <w:sz w:val="24"/>
+          <w:szCs w:val="24"/>
+        </w:rPr>
+        <w:t>f,</w:t>
+      </w:r>
+      <w:proofErr w:type="gramEnd"/>
+      <w:r>
+        <w:rPr>
+          <w:rFonts w:ascii="Calibri" w:hAnsi="Calibri" w:cs="Calibri"/>
+          <w:sz w:val="24"/>
+          <w:szCs w:val="24"/>
+        </w:rPr>
+        <w:t xml:space="preserve"> s</w:t>
       </w:r>
       <w:r>
         <w:rPr>
@@ -1986,6 +2472,7 @@
         </w:rPr>
         <w:t xml:space="preserve">That, if any litigation will arise on this </w:t>
       </w:r>
+      <w:proofErr w:type="gramStart"/>
       <w:r>
         <w:rPr>
           <w:rFonts w:ascii="Calibri" w:hAnsi="Calibri" w:cs="Calibri"/>
@@ -1994,6 +2481,7 @@
         </w:rPr>
         <w:t>agreement</w:t>
       </w:r>
+      <w:proofErr w:type="gramEnd"/>
       <w:r>
         <w:rPr>
           <w:rFonts w:ascii="Calibri" w:hAnsi="Calibri" w:cs="Calibri"/>
@@ -2138,7 +2626,97 @@
           <w:sz w:val="24"/>
           <w:szCs w:val="24"/>
         </w:rPr>
-        <w:t>First Floor, Krishnapuri, Malipada, PO: Malipada, PS: Chandaka, Bhubaneswar-751003, Dist: Khordha, Odisha, India</w:t>
+        <w:t xml:space="preserve">First Floor, </w:t>
+      </w:r>
+      <w:proofErr w:type="spellStart"/>
+      <w:r>
+        <w:rPr>
+          <w:rFonts w:ascii="Calibri" w:hAnsi="Calibri" w:cs="Calibri"/>
+          <w:sz w:val="24"/>
+          <w:szCs w:val="24"/>
+        </w:rPr>
+        <w:t>Krishnapuri</w:t>
+      </w:r>
+      <w:proofErr w:type="spellEnd"/>
+      <w:r>
+        <w:rPr>
+          <w:rFonts w:ascii="Calibri" w:hAnsi="Calibri" w:cs="Calibri"/>
+          <w:sz w:val="24"/>
+          <w:szCs w:val="24"/>
+        </w:rPr>
+        <w:t xml:space="preserve">, </w:t>
+      </w:r>
+      <w:proofErr w:type="spellStart"/>
+      <w:r>
+        <w:rPr>
+          <w:rFonts w:ascii="Calibri" w:hAnsi="Calibri" w:cs="Calibri"/>
+          <w:sz w:val="24"/>
+          <w:szCs w:val="24"/>
+        </w:rPr>
+        <w:t>Malipada</w:t>
+      </w:r>
+      <w:proofErr w:type="spellEnd"/>
+      <w:r>
+        <w:rPr>
+          <w:rFonts w:ascii="Calibri" w:hAnsi="Calibri" w:cs="Calibri"/>
+          <w:sz w:val="24"/>
+          <w:szCs w:val="24"/>
+        </w:rPr>
+        <w:t xml:space="preserve">, PO: </w:t>
+      </w:r>
+      <w:proofErr w:type="spellStart"/>
+      <w:r>
+        <w:rPr>
+          <w:rFonts w:ascii="Calibri" w:hAnsi="Calibri" w:cs="Calibri"/>
+          <w:sz w:val="24"/>
+          <w:szCs w:val="24"/>
+        </w:rPr>
+        <w:t>Malipada</w:t>
+      </w:r>
+      <w:proofErr w:type="spellEnd"/>
+      <w:r>
+        <w:rPr>
+          <w:rFonts w:ascii="Calibri" w:hAnsi="Calibri" w:cs="Calibri"/>
+          <w:sz w:val="24"/>
+          <w:szCs w:val="24"/>
+        </w:rPr>
+        <w:t xml:space="preserve">, PS: Chandaka, Bhubaneswar-751003, </w:t>
+      </w:r>
+      <w:proofErr w:type="spellStart"/>
+      <w:r>
+        <w:rPr>
+          <w:rFonts w:ascii="Calibri" w:hAnsi="Calibri" w:cs="Calibri"/>
+          <w:sz w:val="24"/>
+          <w:szCs w:val="24"/>
+        </w:rPr>
+        <w:t>Dist</w:t>
+      </w:r>
+      <w:proofErr w:type="spellEnd"/>
+      <w:r>
+        <w:rPr>
+          <w:rFonts w:ascii="Calibri" w:hAnsi="Calibri" w:cs="Calibri"/>
+          <w:sz w:val="24"/>
+          <w:szCs w:val="24"/>
+        </w:rPr>
+        <w:t xml:space="preserve">: </w:t>
+      </w:r>
+      <w:proofErr w:type="spellStart"/>
+      <w:r>
+        <w:rPr>
+          <w:rFonts w:ascii="Calibri" w:hAnsi="Calibri" w:cs="Calibri"/>
+          <w:sz w:val="24"/>
+          <w:szCs w:val="24"/>
+        </w:rPr>
+        <w:t>Khordha</w:t>
+      </w:r>
+      <w:proofErr w:type="spellEnd"/>
+      <w:r>
+        <w:rPr>
+          <w:rFonts w:ascii="Calibri" w:hAnsi="Calibri" w:cs="Calibri"/>
+          <w:sz w:val="24"/>
+          <w:szCs w:val="24"/>
+        </w:rPr>
+        <w:t>, Odisha, India</w:t>
       </w:r>
     </w:p>
     <w:p>
@@ -2319,6 +2897,7 @@
           <w:szCs w:val="24"/>
         </w:rPr>
       </w:pPr>
+      <w:proofErr w:type="gramStart"/>
       <w:r>
         <w:rPr>
           <w:rFonts w:ascii="Calibri" w:hAnsi="Calibri" w:cs="Calibri"/>
@@ -2327,10 +2906,11 @@
         </w:rPr>
         <w:t>Witnesses:-</w:t>
       </w:r>
+      <w:proofErr w:type="gramEnd"/>
     </w:p>
     <w:sectPr>
       <w:footerReference w:type="default" r:id="rId7"/>
-      <w:pgSz w:w="12240" w:h="15840"/>
+      <w:pgSz w:w="11906" w:h="16838" w:code="9"/>
       <w:pgMar w:top="1440" w:right="2160" w:bottom="1440" w:left="2160" w:header="720" w:footer="720" w:gutter="0"/>
       <w:cols w:space="720"/>
       <w:docGrid w:linePitch="360"/>
